--- a/nets/lb3/Hramov/Храмов 18-В2 отчет по лр3.docx
+++ b/nets/lb3/Hramov/Храмов 18-В2 отчет по лр3.docx
@@ -89,12 +89,21 @@
     <w:p>
       <w:pPr>
         <w:jc w:val="center"/>
+        <w:rPr>
+          <w:lang w:val="en-US"/>
+        </w:rPr>
       </w:pPr>
       <w:r>
         <w:t>по лабораторной работе №</w:t>
       </w:r>
       <w:r>
-        <w:t xml:space="preserve"> 1</w:t>
+        <w:t xml:space="preserve"> </w:t>
+      </w:r>
+      <w:r>
+        <w:rPr>
+          <w:lang w:val="en-US"/>
+        </w:rPr>
+        <w:t>3</w:t>
       </w:r>
     </w:p>
     <w:p>
@@ -107,21 +116,16 @@
         <w:jc w:val="center"/>
         <w:rPr>
           <w:u w:val="single"/>
+          <w:lang w:val="en-US"/>
         </w:rPr>
       </w:pPr>
       <w:r>
         <w:rPr>
           <w:color w:val="000000"/>
           <w:u w:val="single"/>
-        </w:rPr>
-        <w:t>Название ЛР</w:t>
-      </w:r>
-      <w:r>
-        <w:rPr>
-          <w:color w:val="000000"/>
-          <w:u w:val="single"/>
-        </w:rPr>
-        <w:t>.</w:t>
+          <w:lang w:val="en-US"/>
+        </w:rPr>
+        <w:t xml:space="preserve"> </w:t>
       </w:r>
     </w:p>
     <w:p>
@@ -780,26 +784,17 @@
     <w:p>
       <w:pPr>
         <w:rPr>
-          <w:bCs/>
-        </w:rPr>
-      </w:pPr>
-      <w:r>
-        <w:rPr>
-          <w:bCs/>
-        </w:rPr>
-        <w:t>Отчёт: задание на работу, структура сети, доказательства работы, список виртуальных интерфейсов.</w:t>
-      </w:r>
-    </w:p>
-    <w:p>
-      <w:pPr>
-        <w:rPr>
-          <w:bCs/>
-        </w:rPr>
-      </w:pPr>
-    </w:p>
-    <w:p>
+          <w:lang w:val="en-US"/>
+        </w:rPr>
+      </w:pPr>
       <w:r>
         <w:t>9 Вариант</w:t>
+      </w:r>
+      <w:r>
+        <w:rPr>
+          <w:lang w:val="en-US"/>
+        </w:rPr>
+        <w:t>.</w:t>
       </w:r>
     </w:p>
     <w:p>
@@ -894,40 +889,14 @@
       </w:pPr>
       <w:r>
         <w:rPr>
-          <w:bCs/>
-        </w:rPr>
-        <w:t xml:space="preserve">(скриншот из </w:t>
-      </w:r>
-      <w:r>
-        <w:rPr>
-          <w:bCs/>
-          <w:lang w:val="en-US"/>
-        </w:rPr>
-        <w:t>core</w:t>
-      </w:r>
-      <w:r>
-        <w:rPr>
-          <w:bCs/>
-        </w:rPr>
-        <w:t>)</w:t>
-      </w:r>
-    </w:p>
-    <w:p>
-      <w:pPr>
-        <w:rPr>
-          <w:bCs/>
-        </w:rPr>
-      </w:pPr>
-      <w:r>
-        <w:rPr>
           <w:noProof/>
           <w:lang w:eastAsia="ru-RU"/>
         </w:rPr>
         <w:lastRenderedPageBreak/>
         <w:drawing>
           <wp:inline distT="0" distB="0" distL="0" distR="0" wp14:anchorId="38CCEFE1" wp14:editId="1D010EF2">
-            <wp:extent cx="5457143" cy="2342857"/>
-            <wp:effectExtent l="0" t="0" r="0" b="635"/>
+            <wp:extent cx="5191590" cy="2228850"/>
+            <wp:effectExtent l="0" t="0" r="9525" b="0"/>
             <wp:docPr id="1" name="Рисунок 1"/>
             <wp:cNvGraphicFramePr>
               <a:graphicFrameLocks xmlns:a="http://schemas.openxmlformats.org/drawingml/2006/main" noChangeAspect="1"/>
@@ -948,7 +917,7 @@
                   <pic:spPr>
                     <a:xfrm>
                       <a:off x="0" y="0"/>
-                      <a:ext cx="5457143" cy="2342857"/>
+                      <a:ext cx="5193684" cy="2229749"/>
                     </a:xfrm>
                     <a:prstGeom prst="rect">
                       <a:avLst/>
@@ -1037,8 +1006,8 @@
         </w:rPr>
         <w:drawing>
           <wp:inline distT="0" distB="0" distL="0" distR="0" wp14:anchorId="71ECFBA3" wp14:editId="567095C8">
-            <wp:extent cx="5940425" cy="3993515"/>
-            <wp:effectExtent l="0" t="0" r="3175" b="6985"/>
+            <wp:extent cx="5514975" cy="3707502"/>
+            <wp:effectExtent l="0" t="0" r="0" b="7620"/>
             <wp:docPr id="5" name="Рисунок 5"/>
             <wp:cNvGraphicFramePr>
               <a:graphicFrameLocks xmlns:a="http://schemas.openxmlformats.org/drawingml/2006/main" noChangeAspect="1"/>
@@ -1059,7 +1028,7 @@
                   <pic:spPr>
                     <a:xfrm>
                       <a:off x="0" y="0"/>
-                      <a:ext cx="5940425" cy="3993515"/>
+                      <a:ext cx="5517925" cy="3709485"/>
                     </a:xfrm>
                     <a:prstGeom prst="rect">
                       <a:avLst/>
@@ -1099,8 +1068,8 @@
         <w:lastRenderedPageBreak/>
         <w:drawing>
           <wp:inline distT="0" distB="0" distL="0" distR="0" wp14:anchorId="307CA0F3" wp14:editId="7A2ADE81">
-            <wp:extent cx="5940425" cy="4148455"/>
-            <wp:effectExtent l="0" t="0" r="3175" b="4445"/>
+            <wp:extent cx="5381625" cy="3758221"/>
+            <wp:effectExtent l="0" t="0" r="0" b="0"/>
             <wp:docPr id="3" name="Рисунок 3"/>
             <wp:cNvGraphicFramePr>
               <a:graphicFrameLocks xmlns:a="http://schemas.openxmlformats.org/drawingml/2006/main" noChangeAspect="1"/>
@@ -1121,7 +1090,7 @@
                   <pic:spPr>
                     <a:xfrm>
                       <a:off x="0" y="0"/>
-                      <a:ext cx="5940425" cy="4148455"/>
+                      <a:ext cx="5387352" cy="3762220"/>
                     </a:xfrm>
                     <a:prstGeom prst="rect">
                       <a:avLst/>
@@ -1167,8 +1136,8 @@
         </w:rPr>
         <w:drawing>
           <wp:inline distT="0" distB="0" distL="0" distR="0" wp14:anchorId="2AF0E817" wp14:editId="1B80077A">
-            <wp:extent cx="5940425" cy="1966595"/>
-            <wp:effectExtent l="0" t="0" r="3175" b="0"/>
+            <wp:extent cx="5381625" cy="1781603"/>
+            <wp:effectExtent l="0" t="0" r="0" b="9525"/>
             <wp:docPr id="6" name="Рисунок 6"/>
             <wp:cNvGraphicFramePr>
               <a:graphicFrameLocks xmlns:a="http://schemas.openxmlformats.org/drawingml/2006/main" noChangeAspect="1"/>
@@ -1189,7 +1158,7 @@
                   <pic:spPr>
                     <a:xfrm>
                       <a:off x="0" y="0"/>
-                      <a:ext cx="5940425" cy="1966595"/>
+                      <a:ext cx="5396276" cy="1786453"/>
                     </a:xfrm>
                     <a:prstGeom prst="rect">
                       <a:avLst/>
@@ -1208,6 +1177,7 @@
         <w:rPr>
           <w:b/>
           <w:bCs/>
+          <w:lang w:val="en-US"/>
         </w:rPr>
       </w:pPr>
       <w:r>
@@ -1239,31 +1209,26 @@
         </w:rPr>
         <w:t>-спуфинг</w:t>
       </w:r>
-    </w:p>
-    <w:p>
-      <w:pPr>
-        <w:rPr>
-          <w:bCs/>
-        </w:rPr>
-      </w:pPr>
-      <w:r>
-        <w:rPr>
-          <w:bCs/>
-        </w:rPr>
-        <w:t xml:space="preserve">Устанавливаем соединение с помощью </w:t>
-      </w:r>
-      <w:r>
-        <w:rPr>
-          <w:bCs/>
-          <w:lang w:val="en-US"/>
-        </w:rPr>
-        <w:t>Netcat</w:t>
-      </w:r>
-      <w:r>
-        <w:rPr>
-          <w:bCs/>
+      <w:r>
+        <w:rPr>
+          <w:b/>
+          <w:bCs/>
+          <w:lang w:val="en-US"/>
         </w:rPr>
         <w:t>.</w:t>
+      </w:r>
+    </w:p>
+    <w:p>
+      <w:pPr>
+        <w:rPr>
+          <w:bCs/>
+        </w:rPr>
+      </w:pPr>
+      <w:r>
+        <w:rPr>
+          <w:bCs/>
+        </w:rPr>
+        <w:t>Структура сети.</w:t>
       </w:r>
     </w:p>
     <w:p>
@@ -1277,12 +1242,11 @@
           <w:noProof/>
           <w:lang w:eastAsia="ru-RU"/>
         </w:rPr>
-        <w:lastRenderedPageBreak/>
         <w:drawing>
-          <wp:inline distT="0" distB="0" distL="0" distR="0" wp14:anchorId="699330C1" wp14:editId="4C7F3CE3">
-            <wp:extent cx="5940425" cy="4192905"/>
-            <wp:effectExtent l="0" t="0" r="3175" b="0"/>
-            <wp:docPr id="8" name="Рисунок 8"/>
+          <wp:inline distT="0" distB="0" distL="0" distR="0" wp14:anchorId="777B6DDD" wp14:editId="061730B9">
+            <wp:extent cx="5191125" cy="2346133"/>
+            <wp:effectExtent l="0" t="0" r="0" b="0"/>
+            <wp:docPr id="12" name="Рисунок 12"/>
             <wp:cNvGraphicFramePr>
               <a:graphicFrameLocks xmlns:a="http://schemas.openxmlformats.org/drawingml/2006/main" noChangeAspect="1"/>
             </wp:cNvGraphicFramePr>
@@ -1302,7 +1266,7 @@
                   <pic:spPr>
                     <a:xfrm>
                       <a:off x="0" y="0"/>
-                      <a:ext cx="5940425" cy="4192905"/>
+                      <a:ext cx="5196452" cy="2348540"/>
                     </a:xfrm>
                     <a:prstGeom prst="rect">
                       <a:avLst/>
@@ -1321,24 +1285,49 @@
           <w:bCs/>
         </w:rPr>
       </w:pPr>
-      <w:r>
-        <w:rPr>
-          <w:bCs/>
-        </w:rPr>
-        <w:t>Захваченные пакеты.</w:t>
-      </w:r>
-    </w:p>
-    <w:p>
+    </w:p>
+    <w:p>
+      <w:pPr>
+        <w:rPr>
+          <w:bCs/>
+        </w:rPr>
+      </w:pPr>
+      <w:r>
+        <w:rPr>
+          <w:bCs/>
+        </w:rPr>
+        <w:t xml:space="preserve">Устанавливаем соединение с помощью </w:t>
+      </w:r>
+      <w:r>
+        <w:rPr>
+          <w:bCs/>
+          <w:lang w:val="en-US"/>
+        </w:rPr>
+        <w:t>Netcat</w:t>
+      </w:r>
+      <w:r>
+        <w:rPr>
+          <w:bCs/>
+        </w:rPr>
+        <w:t>.</w:t>
+      </w:r>
+    </w:p>
+    <w:p>
+      <w:pPr>
+        <w:rPr>
+          <w:bCs/>
+        </w:rPr>
+      </w:pPr>
       <w:r>
         <w:rPr>
           <w:noProof/>
           <w:lang w:eastAsia="ru-RU"/>
         </w:rPr>
         <w:drawing>
-          <wp:inline distT="0" distB="0" distL="0" distR="0" wp14:anchorId="55ADF4D5" wp14:editId="255ADB98">
-            <wp:extent cx="5940425" cy="4464685"/>
-            <wp:effectExtent l="0" t="0" r="3175" b="0"/>
-            <wp:docPr id="7" name="Рисунок 7"/>
+          <wp:inline distT="0" distB="0" distL="0" distR="0" wp14:anchorId="699330C1" wp14:editId="4C7F3CE3">
+            <wp:extent cx="5438775" cy="3838828"/>
+            <wp:effectExtent l="0" t="0" r="0" b="9525"/>
+            <wp:docPr id="8" name="Рисунок 8"/>
             <wp:cNvGraphicFramePr>
               <a:graphicFrameLocks xmlns:a="http://schemas.openxmlformats.org/drawingml/2006/main" noChangeAspect="1"/>
             </wp:cNvGraphicFramePr>
@@ -1358,7 +1347,7 @@
                   <pic:spPr>
                     <a:xfrm>
                       <a:off x="0" y="0"/>
-                      <a:ext cx="5940425" cy="4464685"/>
+                      <a:ext cx="5445762" cy="3843759"/>
                     </a:xfrm>
                     <a:prstGeom prst="rect">
                       <a:avLst/>
@@ -1372,30 +1361,16 @@
       </w:r>
     </w:p>
     <w:p>
-      <w:r>
-        <w:lastRenderedPageBreak/>
-        <w:t xml:space="preserve">Формируем </w:t>
-      </w:r>
-      <w:r>
-        <w:rPr>
-          <w:lang w:val="en-US"/>
-        </w:rPr>
-        <w:t>ARP</w:t>
-      </w:r>
-      <w:r>
-        <w:t xml:space="preserve"> </w:t>
-      </w:r>
-      <w:r>
-        <w:t xml:space="preserve">ответ от </w:t>
-      </w:r>
-      <w:r>
-        <w:rPr>
-          <w:lang w:val="en-US"/>
-        </w:rPr>
-        <w:t>Server</w:t>
-      </w:r>
-      <w:r>
-        <w:t>-а.</w:t>
+      <w:pPr>
+        <w:rPr>
+          <w:bCs/>
+        </w:rPr>
+      </w:pPr>
+      <w:r>
+        <w:rPr>
+          <w:bCs/>
+        </w:rPr>
+        <w:t>Захваченные пакеты.</w:t>
       </w:r>
     </w:p>
     <w:p>
@@ -1405,10 +1380,10 @@
           <w:lang w:eastAsia="ru-RU"/>
         </w:rPr>
         <w:drawing>
-          <wp:inline distT="0" distB="0" distL="0" distR="0" wp14:anchorId="07235479" wp14:editId="3A17F4A6">
-            <wp:extent cx="5940425" cy="4004945"/>
-            <wp:effectExtent l="0" t="0" r="3175" b="0"/>
-            <wp:docPr id="9" name="Рисунок 9"/>
+          <wp:inline distT="0" distB="0" distL="0" distR="0" wp14:anchorId="55ADF4D5" wp14:editId="255ADB98">
+            <wp:extent cx="5362575" cy="4030386"/>
+            <wp:effectExtent l="0" t="0" r="0" b="8255"/>
+            <wp:docPr id="7" name="Рисунок 7"/>
             <wp:cNvGraphicFramePr>
               <a:graphicFrameLocks xmlns:a="http://schemas.openxmlformats.org/drawingml/2006/main" noChangeAspect="1"/>
             </wp:cNvGraphicFramePr>
@@ -1428,7 +1403,7 @@
                   <pic:spPr>
                     <a:xfrm>
                       <a:off x="0" y="0"/>
-                      <a:ext cx="5940425" cy="4004945"/>
+                      <a:ext cx="5370049" cy="4036003"/>
                     </a:xfrm>
                     <a:prstGeom prst="rect">
                       <a:avLst/>
@@ -1443,7 +1418,29 @@
     </w:p>
     <w:p>
       <w:r>
-        <w:t>Захват пакетов.</w:t>
+        <w:lastRenderedPageBreak/>
+        <w:t xml:space="preserve">Формируем </w:t>
+      </w:r>
+      <w:r>
+        <w:rPr>
+          <w:lang w:val="en-US"/>
+        </w:rPr>
+        <w:t>ARP</w:t>
+      </w:r>
+      <w:r>
+        <w:t xml:space="preserve"> </w:t>
+      </w:r>
+      <w:r>
+        <w:t xml:space="preserve">ответ от </w:t>
+      </w:r>
+      <w:r>
+        <w:rPr>
+          <w:lang w:val="en-US"/>
+        </w:rPr>
+        <w:t>Server</w:t>
+      </w:r>
+      <w:r>
+        <w:t>-а.</w:t>
       </w:r>
     </w:p>
     <w:p>
@@ -1453,10 +1450,10 @@
           <w:lang w:eastAsia="ru-RU"/>
         </w:rPr>
         <w:drawing>
-          <wp:inline distT="0" distB="0" distL="0" distR="0" wp14:anchorId="2E81AEFB" wp14:editId="1F80FEDB">
-            <wp:extent cx="5940425" cy="4389755"/>
+          <wp:inline distT="0" distB="0" distL="0" distR="0" wp14:anchorId="07235479" wp14:editId="3A17F4A6">
+            <wp:extent cx="5940425" cy="4004945"/>
             <wp:effectExtent l="0" t="0" r="3175" b="0"/>
-            <wp:docPr id="10" name="Рисунок 10"/>
+            <wp:docPr id="9" name="Рисунок 9"/>
             <wp:cNvGraphicFramePr>
               <a:graphicFrameLocks xmlns:a="http://schemas.openxmlformats.org/drawingml/2006/main" noChangeAspect="1"/>
             </wp:cNvGraphicFramePr>
@@ -1476,7 +1473,7 @@
                   <pic:spPr>
                     <a:xfrm>
                       <a:off x="0" y="0"/>
-                      <a:ext cx="5940425" cy="4389755"/>
+                      <a:ext cx="5940425" cy="4004945"/>
                     </a:xfrm>
                     <a:prstGeom prst="rect">
                       <a:avLst/>
@@ -1490,30 +1487,8 @@
       </w:r>
     </w:p>
     <w:p>
-      <w:pPr>
-        <w:rPr>
-          <w:bCs/>
-        </w:rPr>
-      </w:pPr>
-      <w:r>
-        <w:rPr>
-          <w:bCs/>
-          <w:lang w:val="en-US"/>
-        </w:rPr>
-        <w:lastRenderedPageBreak/>
-        <w:t>ARP</w:t>
-      </w:r>
-      <w:r>
-        <w:rPr>
-          <w:bCs/>
-        </w:rPr>
-        <w:t xml:space="preserve"> </w:t>
-      </w:r>
-      <w:r>
-        <w:rPr>
-          <w:bCs/>
-        </w:rPr>
-        <w:t>таблица.</w:t>
+      <w:r>
+        <w:t>Захват пакетов.</w:t>
       </w:r>
     </w:p>
     <w:p>
@@ -1523,10 +1498,10 @@
           <w:lang w:eastAsia="ru-RU"/>
         </w:rPr>
         <w:drawing>
-          <wp:inline distT="0" distB="0" distL="0" distR="0" wp14:anchorId="338CA59F" wp14:editId="054622FD">
-            <wp:extent cx="5940425" cy="1407160"/>
-            <wp:effectExtent l="0" t="0" r="3175" b="2540"/>
-            <wp:docPr id="11" name="Рисунок 11"/>
+          <wp:inline distT="0" distB="0" distL="0" distR="0" wp14:anchorId="2E81AEFB" wp14:editId="1F80FEDB">
+            <wp:extent cx="5940425" cy="4389755"/>
+            <wp:effectExtent l="0" t="0" r="3175" b="0"/>
+            <wp:docPr id="10" name="Рисунок 10"/>
             <wp:cNvGraphicFramePr>
               <a:graphicFrameLocks xmlns:a="http://schemas.openxmlformats.org/drawingml/2006/main" noChangeAspect="1"/>
             </wp:cNvGraphicFramePr>
@@ -1546,7 +1521,7 @@
                   <pic:spPr>
                     <a:xfrm>
                       <a:off x="0" y="0"/>
-                      <a:ext cx="5940425" cy="1407160"/>
+                      <a:ext cx="5940425" cy="4389755"/>
                     </a:xfrm>
                     <a:prstGeom prst="rect">
                       <a:avLst/>
@@ -1558,35 +1533,45 @@
           </wp:inline>
         </w:drawing>
       </w:r>
-      <w:bookmarkStart w:id="0" w:name="_GoBack"/>
-      <w:bookmarkEnd w:id="0"/>
-    </w:p>
-    <w:p>
-      <w:pPr>
+    </w:p>
+    <w:p>
+      <w:pPr>
+        <w:rPr>
+          <w:bCs/>
+        </w:rPr>
+      </w:pPr>
+      <w:r>
+        <w:rPr>
+          <w:bCs/>
+          <w:lang w:val="en-US"/>
+        </w:rPr>
+        <w:lastRenderedPageBreak/>
+        <w:t>ARP</w:t>
+      </w:r>
+      <w:r>
+        <w:rPr>
+          <w:bCs/>
+        </w:rPr>
+        <w:t xml:space="preserve"> </w:t>
+      </w:r>
+      <w:r>
+        <w:rPr>
+          <w:bCs/>
+        </w:rPr>
+        <w:t>таблица.</w:t>
+      </w:r>
+    </w:p>
+    <w:p>
+      <w:r>
         <w:rPr>
           <w:noProof/>
           <w:lang w:eastAsia="ru-RU"/>
         </w:rPr>
-      </w:pPr>
-      <w:r>
-        <w:rPr>
-          <w:noProof/>
-          <w:lang w:eastAsia="ru-RU"/>
-        </w:rPr>
-        <w:t>В конечном итоге пакеты доходят до получателя.</w:t>
-      </w:r>
-    </w:p>
-    <w:p>
-      <w:r>
-        <w:rPr>
-          <w:noProof/>
-          <w:lang w:eastAsia="ru-RU"/>
-        </w:rPr>
         <w:drawing>
-          <wp:inline distT="0" distB="0" distL="0" distR="0" wp14:anchorId="5E575BE6" wp14:editId="467CAE33">
-            <wp:extent cx="5940425" cy="3289300"/>
-            <wp:effectExtent l="0" t="0" r="3175" b="6350"/>
-            <wp:docPr id="13" name="Рисунок 13"/>
+          <wp:inline distT="0" distB="0" distL="0" distR="0" wp14:anchorId="338CA59F" wp14:editId="054622FD">
+            <wp:extent cx="5940425" cy="1407160"/>
+            <wp:effectExtent l="0" t="0" r="3175" b="2540"/>
+            <wp:docPr id="11" name="Рисунок 11"/>
             <wp:cNvGraphicFramePr>
               <a:graphicFrameLocks xmlns:a="http://schemas.openxmlformats.org/drawingml/2006/main" noChangeAspect="1"/>
             </wp:cNvGraphicFramePr>
@@ -1606,6 +1591,65 @@
                   <pic:spPr>
                     <a:xfrm>
                       <a:off x="0" y="0"/>
+                      <a:ext cx="5940425" cy="1407160"/>
+                    </a:xfrm>
+                    <a:prstGeom prst="rect">
+                      <a:avLst/>
+                    </a:prstGeom>
+                  </pic:spPr>
+                </pic:pic>
+              </a:graphicData>
+            </a:graphic>
+          </wp:inline>
+        </w:drawing>
+      </w:r>
+    </w:p>
+    <w:p>
+      <w:pPr>
+        <w:rPr>
+          <w:noProof/>
+          <w:lang w:eastAsia="ru-RU"/>
+        </w:rPr>
+      </w:pPr>
+      <w:r>
+        <w:rPr>
+          <w:noProof/>
+          <w:lang w:eastAsia="ru-RU"/>
+        </w:rPr>
+        <w:t>В конечном итоге пакеты доходят до получателя.</w:t>
+      </w:r>
+    </w:p>
+    <w:p>
+      <w:bookmarkStart w:id="0" w:name="_GoBack"/>
+      <w:r>
+        <w:rPr>
+          <w:noProof/>
+          <w:lang w:eastAsia="ru-RU"/>
+        </w:rPr>
+        <w:drawing>
+          <wp:inline distT="0" distB="0" distL="0" distR="0" wp14:anchorId="5E575BE6" wp14:editId="467CAE33">
+            <wp:extent cx="5940425" cy="3289300"/>
+            <wp:effectExtent l="0" t="0" r="3175" b="6350"/>
+            <wp:docPr id="13" name="Рисунок 13"/>
+            <wp:cNvGraphicFramePr>
+              <a:graphicFrameLocks xmlns:a="http://schemas.openxmlformats.org/drawingml/2006/main" noChangeAspect="1"/>
+            </wp:cNvGraphicFramePr>
+            <a:graphic xmlns:a="http://schemas.openxmlformats.org/drawingml/2006/main">
+              <a:graphicData uri="http://schemas.openxmlformats.org/drawingml/2006/picture">
+                <pic:pic xmlns:pic="http://schemas.openxmlformats.org/drawingml/2006/picture">
+                  <pic:nvPicPr>
+                    <pic:cNvPr id="1" name=""/>
+                    <pic:cNvPicPr/>
+                  </pic:nvPicPr>
+                  <pic:blipFill>
+                    <a:blip r:embed="rId20"/>
+                    <a:stretch>
+                      <a:fillRect/>
+                    </a:stretch>
+                  </pic:blipFill>
+                  <pic:spPr>
+                    <a:xfrm>
+                      <a:off x="0" y="0"/>
                       <a:ext cx="5940425" cy="3289300"/>
                     </a:xfrm>
                     <a:prstGeom prst="rect">
@@ -1618,6 +1662,7 @@
           </wp:inline>
         </w:drawing>
       </w:r>
+      <w:bookmarkEnd w:id="0"/>
     </w:p>
     <w:sectPr>
       <w:pgSz w:w="11906" w:h="16838"/>
@@ -3151,7 +3196,7 @@
 </file>
 
 <file path=customXml/itemProps1.xml><?xml version="1.0" encoding="utf-8"?>
-<ds:datastoreItem xmlns:ds="http://schemas.openxmlformats.org/officeDocument/2006/customXml" ds:itemID="{9AB6FF8A-CDDB-42D1-AA80-48F11170EAB4}">
+<ds:datastoreItem xmlns:ds="http://schemas.openxmlformats.org/officeDocument/2006/customXml" ds:itemID="{3C5F178C-E980-488D-9CD4-C5F2A5C895BC}">
   <ds:schemaRefs>
     <ds:schemaRef ds:uri="http://schemas.openxmlformats.org/officeDocument/2006/bibliography"/>
   </ds:schemaRefs>
